--- a/docs/Metodo Ingenieria TI3.docx
+++ b/docs/Metodo Ingenieria TI3.docx
@@ -86,7 +86,16 @@
           <w:sz w:val="24"/>
           <w:szCs w:val="24"/>
         </w:rPr>
-        <w:t xml:space="preserve">contrato para </w:t>
+        <w:t>contrató</w:t>
+      </w:r>
+      <w:r>
+        <w:rPr>
+          <w:rFonts w:ascii="Arial" w:hAnsi="Arial" w:cs="Arial"/>
+          <w:color w:val="000000"/>
+          <w:sz w:val="24"/>
+          <w:szCs w:val="24"/>
+        </w:rPr>
+        <w:t xml:space="preserve"> para </w:t>
       </w:r>
       <w:r>
         <w:rPr>
@@ -557,6 +566,169 @@
         <w:spacing w:line="480" w:lineRule="auto"/>
         <w:rPr>
           <w:rFonts w:ascii="Arial" w:hAnsi="Arial" w:cs="Arial"/>
+          <w:color w:val="000000"/>
+          <w:sz w:val="24"/>
+          <w:szCs w:val="24"/>
+        </w:rPr>
+      </w:pPr>
+      <w:r>
+        <w:rPr>
+          <w:rFonts w:ascii="Arial" w:hAnsi="Arial" w:cs="Arial"/>
+          <w:color w:val="000000"/>
+          <w:sz w:val="24"/>
+          <w:szCs w:val="24"/>
+        </w:rPr>
+        <w:t xml:space="preserve">En este caso no </w:t>
+      </w:r>
+      <w:r>
+        <w:rPr>
+          <w:rFonts w:ascii="Arial" w:hAnsi="Arial" w:cs="Arial"/>
+          <w:color w:val="000000"/>
+          <w:sz w:val="24"/>
+          <w:szCs w:val="24"/>
+        </w:rPr>
+        <w:t xml:space="preserve">tuvimos una lluvia de ideas, ya que teníamos que usar </w:t>
+      </w:r>
+      <w:r>
+        <w:rPr>
+          <w:rFonts w:ascii="Arial" w:hAnsi="Arial" w:cs="Arial"/>
+          <w:color w:val="000000"/>
+          <w:sz w:val="24"/>
+          <w:szCs w:val="24"/>
+        </w:rPr>
+        <w:t>los algoritmos escritos en la parte de recopilación de información</w:t>
+      </w:r>
+      <w:r>
+        <w:rPr>
+          <w:rFonts w:ascii="Arial" w:hAnsi="Arial" w:cs="Arial"/>
+          <w:color w:val="000000"/>
+          <w:sz w:val="24"/>
+          <w:szCs w:val="24"/>
+        </w:rPr>
+        <w:t>.</w:t>
+      </w:r>
+      <w:r>
+        <w:rPr>
+          <w:rFonts w:ascii="Arial" w:hAnsi="Arial" w:cs="Arial"/>
+          <w:color w:val="000000"/>
+          <w:sz w:val="24"/>
+          <w:szCs w:val="24"/>
+        </w:rPr>
+        <w:t xml:space="preserve"> </w:t>
+      </w:r>
+      <w:r>
+        <w:rPr>
+          <w:rFonts w:ascii="Arial" w:hAnsi="Arial" w:cs="Arial"/>
+          <w:color w:val="000000"/>
+          <w:sz w:val="24"/>
+          <w:szCs w:val="24"/>
+        </w:rPr>
+        <w:t xml:space="preserve">En lo que si pudimos variar un poco fue en la parte de escoger el mejor </w:t>
+      </w:r>
+      <w:r>
+        <w:rPr>
+          <w:rFonts w:ascii="Arial" w:hAnsi="Arial" w:cs="Arial"/>
+          <w:color w:val="000000"/>
+          <w:sz w:val="24"/>
+          <w:szCs w:val="24"/>
+        </w:rPr>
+        <w:t xml:space="preserve">grafo para representar nuestro problema, </w:t>
+      </w:r>
+      <w:r>
+        <w:rPr>
+          <w:rFonts w:ascii="Arial" w:hAnsi="Arial" w:cs="Arial"/>
+          <w:color w:val="000000"/>
+          <w:sz w:val="24"/>
+          <w:szCs w:val="24"/>
+        </w:rPr>
+        <w:t xml:space="preserve">ya que </w:t>
+      </w:r>
+      <w:r>
+        <w:rPr>
+          <w:rFonts w:ascii="Arial" w:hAnsi="Arial" w:cs="Arial"/>
+          <w:color w:val="000000"/>
+          <w:sz w:val="24"/>
+          <w:szCs w:val="24"/>
+        </w:rPr>
+        <w:t xml:space="preserve">existen </w:t>
+      </w:r>
+      <w:r>
+        <w:rPr>
+          <w:rFonts w:ascii="Arial" w:hAnsi="Arial" w:cs="Arial"/>
+          <w:color w:val="000000"/>
+          <w:sz w:val="24"/>
+          <w:szCs w:val="24"/>
+        </w:rPr>
+        <w:t>grafos dirigidos, no dirigidos</w:t>
+      </w:r>
+      <w:r>
+        <w:rPr>
+          <w:rFonts w:ascii="Arial" w:hAnsi="Arial" w:cs="Arial"/>
+          <w:color w:val="000000"/>
+          <w:sz w:val="24"/>
+          <w:szCs w:val="24"/>
+        </w:rPr>
+        <w:t>,</w:t>
+      </w:r>
+      <w:r>
+        <w:rPr>
+          <w:rFonts w:ascii="Arial" w:hAnsi="Arial" w:cs="Arial"/>
+          <w:color w:val="000000"/>
+          <w:sz w:val="24"/>
+          <w:szCs w:val="24"/>
+        </w:rPr>
+        <w:t xml:space="preserve"> grafos</w:t>
+      </w:r>
+      <w:r>
+        <w:rPr>
+          <w:rFonts w:ascii="Arial" w:hAnsi="Arial" w:cs="Arial"/>
+          <w:color w:val="000000"/>
+          <w:sz w:val="24"/>
+          <w:szCs w:val="24"/>
+        </w:rPr>
+        <w:t xml:space="preserve"> </w:t>
+      </w:r>
+      <w:r>
+        <w:rPr>
+          <w:rFonts w:ascii="Arial" w:hAnsi="Arial" w:cs="Arial"/>
+          <w:color w:val="000000"/>
+          <w:sz w:val="24"/>
+          <w:szCs w:val="24"/>
+        </w:rPr>
+        <w:t>ponderados (dirigidos y no dirigidos)</w:t>
+      </w:r>
+      <w:r>
+        <w:rPr>
+          <w:rFonts w:ascii="Arial" w:hAnsi="Arial" w:cs="Arial"/>
+          <w:color w:val="000000"/>
+          <w:sz w:val="24"/>
+          <w:szCs w:val="24"/>
+        </w:rPr>
+        <w:t>.</w:t>
+      </w:r>
+    </w:p>
+    <w:p>
+      <w:pPr>
+        <w:tabs>
+          <w:tab w:val="left" w:pos="5676"/>
+        </w:tabs>
+        <w:spacing w:line="480" w:lineRule="auto"/>
+        <w:rPr>
+          <w:rFonts w:ascii="Arial" w:hAnsi="Arial" w:cs="Arial"/>
+          <w:color w:val="000000"/>
+          <w:sz w:val="24"/>
+          <w:szCs w:val="24"/>
+        </w:rPr>
+      </w:pPr>
+    </w:p>
+    <w:p>
+      <w:pPr>
+        <w:tabs>
+          <w:tab w:val="left" w:pos="5676"/>
+        </w:tabs>
+        <w:spacing w:line="480" w:lineRule="auto"/>
+        <w:rPr>
+          <w:rFonts w:ascii="Arial" w:hAnsi="Arial" w:cs="Arial"/>
           <w:b/>
           <w:bCs/>
           <w:color w:val="000000"/>
@@ -567,110 +739,285 @@
       <w:r>
         <w:rPr>
           <w:rFonts w:ascii="Arial" w:hAnsi="Arial" w:cs="Arial"/>
-          <w:color w:val="000000"/>
-          <w:sz w:val="24"/>
-          <w:szCs w:val="24"/>
-        </w:rPr>
-        <w:t xml:space="preserve">En este caso no </w:t>
-      </w:r>
-      <w:r>
-        <w:rPr>
-          <w:rFonts w:ascii="Arial" w:hAnsi="Arial" w:cs="Arial"/>
-          <w:color w:val="000000"/>
-          <w:sz w:val="24"/>
-          <w:szCs w:val="24"/>
-        </w:rPr>
-        <w:t xml:space="preserve">tuvimos una lluvia de ideas, ya que teníamos que usar </w:t>
-      </w:r>
-      <w:r>
-        <w:rPr>
-          <w:rFonts w:ascii="Arial" w:hAnsi="Arial" w:cs="Arial"/>
-          <w:color w:val="000000"/>
-          <w:sz w:val="24"/>
-          <w:szCs w:val="24"/>
-        </w:rPr>
-        <w:t>los algoritmos escritos en la parte de recopilación de información</w:t>
-      </w:r>
-      <w:r>
-        <w:rPr>
-          <w:rFonts w:ascii="Arial" w:hAnsi="Arial" w:cs="Arial"/>
-          <w:color w:val="000000"/>
-          <w:sz w:val="24"/>
-          <w:szCs w:val="24"/>
-        </w:rPr>
-        <w:t>.</w:t>
-      </w:r>
-    </w:p>
-    <w:p>
-      <w:pPr>
-        <w:tabs>
-          <w:tab w:val="left" w:pos="5676"/>
-        </w:tabs>
-        <w:spacing w:line="480" w:lineRule="auto"/>
-        <w:rPr>
-          <w:rFonts w:ascii="Arial" w:hAnsi="Arial" w:cs="Arial"/>
-          <w:color w:val="000000"/>
-          <w:sz w:val="24"/>
-          <w:szCs w:val="24"/>
-        </w:rPr>
-      </w:pPr>
-      <w:r>
-        <w:rPr>
-          <w:rFonts w:ascii="Arial" w:hAnsi="Arial" w:cs="Arial"/>
-          <w:color w:val="000000"/>
-          <w:sz w:val="24"/>
-          <w:szCs w:val="24"/>
-        </w:rPr>
-        <w:t>T</w:t>
-      </w:r>
-      <w:r>
-        <w:rPr>
-          <w:rFonts w:ascii="Arial" w:hAnsi="Arial" w:cs="Arial"/>
-          <w:color w:val="000000"/>
-          <w:sz w:val="24"/>
-          <w:szCs w:val="24"/>
-        </w:rPr>
-        <w:t>en</w:t>
-      </w:r>
-      <w:r>
-        <w:rPr>
-          <w:rFonts w:ascii="Arial" w:hAnsi="Arial" w:cs="Arial"/>
-          <w:color w:val="000000"/>
-          <w:sz w:val="24"/>
-          <w:szCs w:val="24"/>
-        </w:rPr>
-        <w:t>iendo en cuenta esto, y el contexto del problema, nos damos cuenta de que es necesario usar bfs o dfs, y usar Djikstra o Floyd Warshall</w:t>
-      </w:r>
-      <w:r>
-        <w:rPr>
-          <w:rFonts w:ascii="Arial" w:hAnsi="Arial" w:cs="Arial"/>
-          <w:color w:val="000000"/>
-          <w:sz w:val="24"/>
-          <w:szCs w:val="24"/>
-        </w:rPr>
-        <w:t>, se descarta Prim y kruskal ya que no necesitamos un árbol cuya suma de aristas sea la menor posible, solo necesitamos encontrar el camino mas corto desde una sucursal a otra</w:t>
-      </w:r>
-      <w:r>
-        <w:rPr>
-          <w:rFonts w:ascii="Arial" w:hAnsi="Arial" w:cs="Arial"/>
-          <w:color w:val="000000"/>
-          <w:sz w:val="24"/>
-          <w:szCs w:val="24"/>
-        </w:rPr>
-        <w:t>.</w:t>
+          <w:b/>
+          <w:bCs/>
+          <w:color w:val="000000"/>
+          <w:sz w:val="24"/>
+          <w:szCs w:val="24"/>
+        </w:rPr>
+        <w:t>Transición de las Ideas a los Diseños Preliminares</w:t>
+      </w:r>
+      <w:r>
+        <w:rPr>
+          <w:rFonts w:ascii="Arial" w:hAnsi="Arial" w:cs="Arial"/>
+          <w:b/>
+          <w:bCs/>
+          <w:color w:val="000000"/>
+          <w:sz w:val="24"/>
+          <w:szCs w:val="24"/>
+        </w:rPr>
+        <w:t>:</w:t>
       </w:r>
     </w:p>
     <w:p>
       <w:pPr>
         <w:pStyle w:val="Prrafodelista"/>
-        <w:tabs>
-          <w:tab w:val="left" w:pos="5676"/>
-        </w:tabs>
-        <w:spacing w:line="480" w:lineRule="auto"/>
-        <w:rPr>
-          <w:color w:val="000000"/>
-        </w:rPr>
-      </w:pPr>
+        <w:numPr>
+          <w:ilvl w:val="0"/>
+          <w:numId w:val="1"/>
+        </w:numPr>
+        <w:tabs>
+          <w:tab w:val="left" w:pos="5676"/>
+        </w:tabs>
+        <w:spacing w:line="480" w:lineRule="auto"/>
+        <w:rPr>
+          <w:rFonts w:ascii="Arial" w:hAnsi="Arial" w:cs="Arial"/>
+          <w:b/>
+          <w:bCs/>
+          <w:color w:val="000000"/>
+          <w:sz w:val="24"/>
+          <w:szCs w:val="24"/>
+        </w:rPr>
+      </w:pPr>
+      <w:r>
+        <w:rPr>
+          <w:rFonts w:ascii="Arial" w:hAnsi="Arial" w:cs="Arial"/>
+          <w:color w:val="000000"/>
+          <w:sz w:val="24"/>
+          <w:szCs w:val="24"/>
+        </w:rPr>
+        <w:t xml:space="preserve">los grafos no dirigidos los descartamos de nuestra solución ya que </w:t>
+      </w:r>
+      <w:r>
+        <w:rPr>
+          <w:rFonts w:ascii="Arial" w:hAnsi="Arial" w:cs="Arial"/>
+          <w:color w:val="000000"/>
+          <w:sz w:val="24"/>
+          <w:szCs w:val="24"/>
+        </w:rPr>
+        <w:t xml:space="preserve">podemos asumir de que existen rutas </w:t>
+      </w:r>
+      <w:r>
+        <w:rPr>
+          <w:rFonts w:ascii="Arial" w:hAnsi="Arial" w:cs="Arial"/>
+          <w:color w:val="000000"/>
+          <w:sz w:val="24"/>
+          <w:szCs w:val="24"/>
+        </w:rPr>
+        <w:t>que no son bidireccionales</w:t>
+      </w:r>
+      <w:r>
+        <w:rPr>
+          <w:rFonts w:ascii="Arial" w:hAnsi="Arial" w:cs="Arial"/>
+          <w:color w:val="000000"/>
+          <w:sz w:val="24"/>
+          <w:szCs w:val="24"/>
+        </w:rPr>
+        <w:t>, y esto podría generar problemas en nuestra solución si no tuviéramos esto en cuenta.</w:t>
+      </w:r>
+    </w:p>
+    <w:p>
+      <w:pPr>
+        <w:pStyle w:val="Prrafodelista"/>
+        <w:numPr>
+          <w:ilvl w:val="0"/>
+          <w:numId w:val="1"/>
+        </w:numPr>
+        <w:tabs>
+          <w:tab w:val="left" w:pos="5676"/>
+        </w:tabs>
+        <w:spacing w:line="480" w:lineRule="auto"/>
+        <w:rPr>
+          <w:rFonts w:ascii="Arial" w:hAnsi="Arial" w:cs="Arial"/>
+          <w:b/>
+          <w:bCs/>
+          <w:color w:val="000000"/>
+          <w:sz w:val="24"/>
+          <w:szCs w:val="24"/>
+        </w:rPr>
+      </w:pPr>
+      <w:r>
+        <w:rPr>
+          <w:rFonts w:ascii="Arial" w:hAnsi="Arial" w:cs="Arial"/>
+          <w:color w:val="000000"/>
+          <w:sz w:val="24"/>
+          <w:szCs w:val="24"/>
+        </w:rPr>
+        <w:lastRenderedPageBreak/>
+        <w:t xml:space="preserve">Los grafos no ponderados los descartamos ya que </w:t>
+      </w:r>
+      <w:r>
+        <w:rPr>
+          <w:rFonts w:ascii="Arial" w:hAnsi="Arial" w:cs="Arial"/>
+          <w:color w:val="000000"/>
+          <w:sz w:val="24"/>
+          <w:szCs w:val="24"/>
+        </w:rPr>
+        <w:t xml:space="preserve">para nuestra solución </w:t>
+      </w:r>
+      <w:r>
+        <w:rPr>
+          <w:rFonts w:ascii="Arial" w:hAnsi="Arial" w:cs="Arial"/>
+          <w:color w:val="000000"/>
+          <w:sz w:val="24"/>
+          <w:szCs w:val="24"/>
+        </w:rPr>
+        <w:t xml:space="preserve">es necesario tener conocimiento de las distancias entre cada una de </w:t>
+      </w:r>
+      <w:r>
+        <w:rPr>
+          <w:rFonts w:ascii="Arial" w:hAnsi="Arial" w:cs="Arial"/>
+          <w:color w:val="000000"/>
+          <w:sz w:val="24"/>
+          <w:szCs w:val="24"/>
+        </w:rPr>
+        <w:t xml:space="preserve">las conexiones para poder reconocer el camino </w:t>
+      </w:r>
+      <w:r>
+        <w:rPr>
+          <w:rFonts w:ascii="Arial" w:hAnsi="Arial" w:cs="Arial"/>
+          <w:color w:val="000000"/>
+          <w:sz w:val="24"/>
+          <w:szCs w:val="24"/>
+        </w:rPr>
+        <w:t>más</w:t>
+      </w:r>
+      <w:r>
+        <w:rPr>
+          <w:rFonts w:ascii="Arial" w:hAnsi="Arial" w:cs="Arial"/>
+          <w:color w:val="000000"/>
+          <w:sz w:val="24"/>
+          <w:szCs w:val="24"/>
+        </w:rPr>
+        <w:t xml:space="preserve"> corto de </w:t>
+      </w:r>
+      <w:r>
+        <w:rPr>
+          <w:rFonts w:ascii="Arial" w:hAnsi="Arial" w:cs="Arial"/>
+          <w:color w:val="000000"/>
+          <w:sz w:val="24"/>
+          <w:szCs w:val="24"/>
+        </w:rPr>
+        <w:t>una sucursal a otra.</w:t>
+      </w:r>
+    </w:p>
+    <w:p>
+      <w:pPr>
+        <w:tabs>
+          <w:tab w:val="left" w:pos="5676"/>
+        </w:tabs>
+        <w:spacing w:line="480" w:lineRule="auto"/>
+        <w:rPr>
+          <w:rFonts w:ascii="Arial" w:hAnsi="Arial" w:cs="Arial"/>
+          <w:color w:val="000000"/>
+          <w:sz w:val="24"/>
+          <w:szCs w:val="24"/>
+        </w:rPr>
+      </w:pPr>
+    </w:p>
+    <w:p>
+      <w:pPr>
+        <w:tabs>
+          <w:tab w:val="left" w:pos="5676"/>
+        </w:tabs>
+        <w:spacing w:line="480" w:lineRule="auto"/>
+        <w:rPr>
+          <w:rFonts w:ascii="Arial" w:hAnsi="Arial" w:cs="Arial"/>
+          <w:color w:val="000000"/>
+          <w:sz w:val="24"/>
+          <w:szCs w:val="24"/>
+        </w:rPr>
+      </w:pPr>
+      <w:r>
+        <w:rPr>
+          <w:rFonts w:ascii="Arial" w:hAnsi="Arial" w:cs="Arial"/>
+          <w:color w:val="000000"/>
+          <w:sz w:val="24"/>
+          <w:szCs w:val="24"/>
+        </w:rPr>
+        <w:t xml:space="preserve">Teniendo en cuenta esto, y el contexto del problema podemos llegar a la conclusión </w:t>
+      </w:r>
+      <w:r>
+        <w:rPr>
+          <w:rFonts w:ascii="Arial" w:hAnsi="Arial" w:cs="Arial"/>
+          <w:color w:val="000000"/>
+          <w:sz w:val="24"/>
+          <w:szCs w:val="24"/>
+        </w:rPr>
+        <w:t xml:space="preserve">de que el grafo que mas nos conviene para el problema es el grafo ponderado dirigido, </w:t>
+      </w:r>
+      <w:r>
+        <w:rPr>
+          <w:rFonts w:ascii="Arial" w:hAnsi="Arial" w:cs="Arial"/>
+          <w:color w:val="000000"/>
+          <w:sz w:val="24"/>
+          <w:szCs w:val="24"/>
+        </w:rPr>
+        <w:t xml:space="preserve">ya que será necesario para </w:t>
+      </w:r>
+      <w:r>
+        <w:rPr>
+          <w:rFonts w:ascii="Arial" w:hAnsi="Arial" w:cs="Arial"/>
+          <w:color w:val="000000"/>
+          <w:sz w:val="24"/>
+          <w:szCs w:val="24"/>
+        </w:rPr>
+        <w:t xml:space="preserve">nuestro problema </w:t>
+      </w:r>
+      <w:r>
+        <w:rPr>
+          <w:rFonts w:ascii="Arial" w:hAnsi="Arial" w:cs="Arial"/>
+          <w:color w:val="000000"/>
+          <w:sz w:val="24"/>
+          <w:szCs w:val="24"/>
+        </w:rPr>
+        <w:t xml:space="preserve">tener conocimiento </w:t>
+      </w:r>
+      <w:r>
+        <w:rPr>
+          <w:rFonts w:ascii="Arial" w:hAnsi="Arial" w:cs="Arial"/>
+          <w:color w:val="000000"/>
+          <w:sz w:val="24"/>
+          <w:szCs w:val="24"/>
+        </w:rPr>
+        <w:t xml:space="preserve">de las distancias </w:t>
+      </w:r>
+      <w:r>
+        <w:rPr>
+          <w:rFonts w:ascii="Arial" w:hAnsi="Arial" w:cs="Arial"/>
+          <w:color w:val="000000"/>
+          <w:sz w:val="24"/>
+          <w:szCs w:val="24"/>
+        </w:rPr>
+        <w:t xml:space="preserve">entre las sucursales conectadas. </w:t>
+      </w:r>
+      <w:r>
+        <w:rPr>
+          <w:rFonts w:ascii="Arial" w:hAnsi="Arial" w:cs="Arial"/>
+          <w:color w:val="000000"/>
+          <w:sz w:val="24"/>
+          <w:szCs w:val="24"/>
+        </w:rPr>
+        <w:t>N</w:t>
+      </w:r>
+      <w:r>
+        <w:rPr>
+          <w:rFonts w:ascii="Arial" w:hAnsi="Arial" w:cs="Arial"/>
+          <w:color w:val="000000"/>
+          <w:sz w:val="24"/>
+          <w:szCs w:val="24"/>
+        </w:rPr>
+        <w:t>os damos cuenta de que es necesario usar bfs o dfs, y usar Djikstra o Floyd Warshall, se descarta Prim y kruskal ya que no necesitamos un árbol cuya suma de aristas sea la menor posible, solo necesitamos encontrar el camino más corto desde una sucursal a otra</w:t>
+      </w:r>
+      <w:r>
+        <w:rPr>
+          <w:rFonts w:ascii="Arial" w:hAnsi="Arial" w:cs="Arial"/>
+          <w:color w:val="000000"/>
+          <w:sz w:val="24"/>
+          <w:szCs w:val="24"/>
+        </w:rPr>
+        <w:t>, y en el peor de los casos es necesario saber si alguna o algunas sucursales quedan aisladas de las demás para poder manejar un promedio de productos distintos entre estas</w:t>
+      </w:r>
     </w:p>
     <w:p>
       <w:pPr>
